--- a/Project02/project02_report.docx
+++ b/Project02/project02_report.docx
@@ -894,19 +894,7 @@
         <w:rPr>
           <w:rFonts w:hint="eastAsia"/>
         </w:rPr>
-        <w:t xml:space="preserve">##Problem </w:t>
-      </w:r>
-      <w:r>
-        <w:rPr>
-          <w:rFonts w:hint="eastAsia"/>
-        </w:rPr>
-        <w:t>2</w:t>
-      </w:r>
-      <w:r>
-        <w:rPr>
-          <w:rFonts w:hint="eastAsia"/>
-        </w:rPr>
-        <w:t>:</w:t>
+        <w:t>##Problem 2:</w:t>
       </w:r>
     </w:p>
     <w:p>
@@ -1490,9 +1478,6 @@
         <w:pStyle w:val="a9"/>
         <w:spacing w:line="240" w:lineRule="auto"/>
         <w:ind w:left="1080"/>
-        <w:rPr>
-          <w:rFonts w:hint="eastAsia"/>
-        </w:rPr>
       </w:pPr>
     </w:p>
     <w:p>
@@ -2053,9 +2038,6 @@
         <w:spacing w:line="240" w:lineRule="auto"/>
         <w:ind w:left="360"/>
         <w:jc w:val="both"/>
-        <w:rPr>
-          <w:rFonts w:hint="eastAsia"/>
-        </w:rPr>
       </w:pPr>
     </w:p>
     <w:p>
@@ -2133,19 +2115,115 @@
     <w:p>
       <w:pPr>
         <w:spacing w:line="240" w:lineRule="auto"/>
-        <w:rPr>
-          <w:rFonts w:hint="eastAsia"/>
-        </w:rPr>
-      </w:pPr>
-    </w:p>
-    <w:p>
-      <w:pPr>
-        <w:spacing w:line="240" w:lineRule="auto"/>
-      </w:pPr>
-      <w:r>
-        <w:rPr>
-          <w:rFonts w:hint="eastAsia"/>
-        </w:rPr>
+      </w:pPr>
+    </w:p>
+    <w:p>
+      <w:pPr>
+        <w:spacing w:line="240" w:lineRule="auto"/>
+      </w:pPr>
+    </w:p>
+    <w:p>
+      <w:pPr>
+        <w:spacing w:line="240" w:lineRule="auto"/>
+      </w:pPr>
+    </w:p>
+    <w:p>
+      <w:pPr>
+        <w:spacing w:line="240" w:lineRule="auto"/>
+      </w:pPr>
+    </w:p>
+    <w:p>
+      <w:pPr>
+        <w:spacing w:line="240" w:lineRule="auto"/>
+      </w:pPr>
+    </w:p>
+    <w:p>
+      <w:pPr>
+        <w:spacing w:line="240" w:lineRule="auto"/>
+      </w:pPr>
+    </w:p>
+    <w:p>
+      <w:pPr>
+        <w:spacing w:line="240" w:lineRule="auto"/>
+      </w:pPr>
+    </w:p>
+    <w:p>
+      <w:pPr>
+        <w:spacing w:line="240" w:lineRule="auto"/>
+      </w:pPr>
+    </w:p>
+    <w:p>
+      <w:pPr>
+        <w:spacing w:line="240" w:lineRule="auto"/>
+      </w:pPr>
+    </w:p>
+    <w:p>
+      <w:pPr>
+        <w:spacing w:line="240" w:lineRule="auto"/>
+      </w:pPr>
+    </w:p>
+    <w:p>
+      <w:pPr>
+        <w:spacing w:line="240" w:lineRule="auto"/>
+      </w:pPr>
+    </w:p>
+    <w:p>
+      <w:pPr>
+        <w:spacing w:line="240" w:lineRule="auto"/>
+      </w:pPr>
+    </w:p>
+    <w:p>
+      <w:pPr>
+        <w:spacing w:line="240" w:lineRule="auto"/>
+      </w:pPr>
+    </w:p>
+    <w:p>
+      <w:pPr>
+        <w:spacing w:line="240" w:lineRule="auto"/>
+      </w:pPr>
+    </w:p>
+    <w:p>
+      <w:pPr>
+        <w:spacing w:line="240" w:lineRule="auto"/>
+      </w:pPr>
+    </w:p>
+    <w:p>
+      <w:pPr>
+        <w:spacing w:line="240" w:lineRule="auto"/>
+      </w:pPr>
+    </w:p>
+    <w:p>
+      <w:pPr>
+        <w:spacing w:line="240" w:lineRule="auto"/>
+      </w:pPr>
+    </w:p>
+    <w:p>
+      <w:pPr>
+        <w:spacing w:line="240" w:lineRule="auto"/>
+      </w:pPr>
+    </w:p>
+    <w:p>
+      <w:pPr>
+        <w:spacing w:line="240" w:lineRule="auto"/>
+        <w:rPr>
+          <w:rFonts w:hint="eastAsia"/>
+        </w:rPr>
+      </w:pPr>
+    </w:p>
+    <w:p>
+      <w:pPr>
+        <w:spacing w:line="240" w:lineRule="auto"/>
+      </w:pPr>
+    </w:p>
+    <w:p>
+      <w:pPr>
+        <w:spacing w:line="240" w:lineRule="auto"/>
+      </w:pPr>
+      <w:r>
+        <w:rPr>
+          <w:rFonts w:hint="eastAsia"/>
+        </w:rPr>
+        <w:lastRenderedPageBreak/>
         <w:t>##Problem 3</w:t>
       </w:r>
     </w:p>
@@ -2216,9 +2294,6 @@
         </w:numPr>
         <w:spacing w:line="240" w:lineRule="auto"/>
         <w:jc w:val="both"/>
-        <w:rPr>
-          <w:rFonts w:hint="eastAsia"/>
-        </w:rPr>
       </w:pPr>
       <w:r>
         <w:rPr>
@@ -2455,15 +2530,11 @@
         </w:numPr>
         <w:spacing w:line="240" w:lineRule="auto"/>
         <w:jc w:val="both"/>
-        <w:rPr>
-          <w:rFonts w:hint="eastAsia"/>
-        </w:rPr>
-      </w:pPr>
-      <w:r>
-        <w:rPr>
-          <w:rFonts w:hint="eastAsia"/>
-        </w:rPr>
-        <w:lastRenderedPageBreak/>
+      </w:pPr>
+      <w:r>
+        <w:rPr>
+          <w:rFonts w:hint="eastAsia"/>
+        </w:rPr>
         <w:t xml:space="preserve">Of course it would hold. BSM naturally conform to Put-Call Parity. </w:t>
       </w:r>
     </w:p>
@@ -2485,7 +2556,7 @@
         <w:spacing w:line="240" w:lineRule="auto"/>
         <w:ind w:firstLine="420"/>
         <w:rPr>
-          <w:rFonts w:ascii="Consolas" w:hAnsi="Consolas" w:cs="宋体" w:hint="eastAsia"/>
+          <w:rFonts w:ascii="Consolas" w:hAnsi="Consolas" w:cs="宋体"/>
           <w:kern w:val="0"/>
           <w:sz w:val="21"/>
           <w:szCs w:val="21"/>
@@ -2704,8 +2775,8 @@
     </w:p>
     <w:p>
       <w:pPr>
-        <w:spacing w:line="240" w:lineRule="auto"/>
-        <w:ind w:left="300" w:firstLine="420"/>
+        <w:pStyle w:val="a9"/>
+        <w:spacing w:line="240" w:lineRule="auto"/>
         <w:rPr>
           <w:rFonts w:ascii="Consolas" w:hAnsi="Consolas" w:cs="宋体"/>
           <w:kern w:val="0"/>
@@ -2717,13 +2788,23 @@
       <w:proofErr w:type="spellStart"/>
       <w:r>
         <w:rPr>
-          <w:rFonts w:ascii="Consolas" w:hAnsi="Consolas" w:cs="宋体"/>
-          <w:kern w:val="0"/>
-          <w:sz w:val="21"/>
-          <w:szCs w:val="21"/>
-          <w14:ligatures w14:val="none"/>
-        </w:rPr>
-        <w:t>VaR</w:t>
+          <w:rFonts w:ascii="Consolas" w:hAnsi="Consolas" w:cs="宋体" w:hint="eastAsia"/>
+          <w:kern w:val="0"/>
+          <w:sz w:val="21"/>
+          <w:szCs w:val="21"/>
+          <w14:ligatures w14:val="none"/>
+        </w:rPr>
+        <w:t>V</w:t>
+      </w:r>
+      <w:r>
+        <w:rPr>
+          <w:rFonts w:ascii="Consolas" w:hAnsi="Consolas" w:cs="宋体"/>
+          <w:kern w:val="0"/>
+          <w:sz w:val="21"/>
+          <w:szCs w:val="21"/>
+          <w14:ligatures w14:val="none"/>
+        </w:rPr>
+        <w:t>aR</w:t>
       </w:r>
       <w:proofErr w:type="spellEnd"/>
       <w:r>
@@ -2734,23 +2815,30 @@
           <w:szCs w:val="21"/>
           <w14:ligatures w14:val="none"/>
         </w:rPr>
-        <w:t>: 4.4441</w:t>
-      </w:r>
-    </w:p>
-    <w:p>
-      <w:pPr>
-        <w:pStyle w:val="a9"/>
-        <w:spacing w:line="240" w:lineRule="auto"/>
-      </w:pPr>
-      <w:r>
-        <w:rPr>
-          <w:rFonts w:ascii="Consolas" w:hAnsi="Consolas" w:cs="宋体"/>
-          <w:kern w:val="0"/>
-          <w:sz w:val="21"/>
-          <w:szCs w:val="21"/>
-          <w14:ligatures w14:val="none"/>
-        </w:rPr>
-        <w:t>ES: 5.4104</w:t>
+        <w:t>: 5.3951</w:t>
+      </w:r>
+    </w:p>
+    <w:p>
+      <w:pPr>
+        <w:pStyle w:val="a9"/>
+        <w:spacing w:line="240" w:lineRule="auto"/>
+        <w:rPr>
+          <w:rFonts w:ascii="Consolas" w:hAnsi="Consolas" w:cs="宋体"/>
+          <w:kern w:val="0"/>
+          <w:sz w:val="21"/>
+          <w:szCs w:val="21"/>
+          <w14:ligatures w14:val="none"/>
+        </w:rPr>
+      </w:pPr>
+      <w:r>
+        <w:rPr>
+          <w:rFonts w:ascii="Consolas" w:hAnsi="Consolas" w:cs="宋体"/>
+          <w:kern w:val="0"/>
+          <w:sz w:val="21"/>
+          <w:szCs w:val="21"/>
+          <w14:ligatures w14:val="none"/>
+        </w:rPr>
+        <w:t>ES: 6.6030</w:t>
       </w:r>
     </w:p>
     <w:p>
@@ -2769,9 +2857,6 @@
       <w:pPr>
         <w:pStyle w:val="a9"/>
         <w:spacing w:line="240" w:lineRule="auto"/>
-        <w:rPr>
-          <w:rFonts w:hint="eastAsia"/>
-        </w:rPr>
       </w:pPr>
     </w:p>
     <w:p>
@@ -2916,8 +3001,7 @@
     </w:p>
     <w:p>
       <w:pPr>
-        <w:spacing w:line="240" w:lineRule="auto"/>
-        <w:ind w:left="300" w:firstLine="420"/>
+        <w:pStyle w:val="a9"/>
         <w:rPr>
           <w:rFonts w:ascii="Consolas" w:hAnsi="Consolas" w:cs="宋体"/>
           <w:kern w:val="0"/>
@@ -2946,39 +3030,37 @@
           <w:szCs w:val="21"/>
           <w14:ligatures w14:val="none"/>
         </w:rPr>
-        <w:t>: 2.6637</w:t>
-      </w:r>
-    </w:p>
-    <w:p>
-      <w:pPr>
-        <w:spacing w:line="240" w:lineRule="auto"/>
-        <w:ind w:left="300" w:firstLine="420"/>
-        <w:rPr>
-          <w:rFonts w:ascii="Consolas" w:hAnsi="Consolas" w:cs="宋体"/>
-          <w:kern w:val="0"/>
-          <w:sz w:val="21"/>
-          <w:szCs w:val="21"/>
-          <w14:ligatures w14:val="none"/>
-        </w:rPr>
-      </w:pPr>
-      <w:r>
-        <w:rPr>
-          <w:rFonts w:ascii="Consolas" w:hAnsi="Consolas" w:cs="宋体"/>
-          <w:kern w:val="0"/>
-          <w:sz w:val="21"/>
-          <w:szCs w:val="21"/>
-          <w14:ligatures w14:val="none"/>
-        </w:rPr>
-        <w:t>ES: 3.2563</w:t>
-      </w:r>
-    </w:p>
-    <w:p>
-      <w:pPr>
-        <w:pStyle w:val="a9"/>
-        <w:spacing w:line="240" w:lineRule="auto"/>
-        <w:rPr>
-          <w:rFonts w:hint="eastAsia"/>
-        </w:rPr>
+        <w:t>: 3.0989</w:t>
+      </w:r>
+    </w:p>
+    <w:p>
+      <w:pPr>
+        <w:pStyle w:val="a9"/>
+        <w:spacing w:line="240" w:lineRule="auto"/>
+        <w:rPr>
+          <w:rFonts w:ascii="Consolas" w:hAnsi="Consolas" w:cs="宋体"/>
+          <w:kern w:val="0"/>
+          <w:sz w:val="21"/>
+          <w:szCs w:val="21"/>
+          <w14:ligatures w14:val="none"/>
+        </w:rPr>
+      </w:pPr>
+      <w:r>
+        <w:rPr>
+          <w:rFonts w:ascii="Consolas" w:hAnsi="Consolas" w:cs="宋体"/>
+          <w:kern w:val="0"/>
+          <w:sz w:val="21"/>
+          <w:szCs w:val="21"/>
+          <w14:ligatures w14:val="none"/>
+        </w:rPr>
+        <w:lastRenderedPageBreak/>
+        <w:t>ES: 3.7307</w:t>
+      </w:r>
+    </w:p>
+    <w:p>
+      <w:pPr>
+        <w:pStyle w:val="a9"/>
+        <w:spacing w:line="240" w:lineRule="auto"/>
       </w:pPr>
       <w:r>
         <w:rPr>
@@ -3055,9 +3137,6 @@
         <w:spacing w:line="240" w:lineRule="auto"/>
         <w:ind w:left="360"/>
         <w:jc w:val="both"/>
-        <w:rPr>
-          <w:rFonts w:hint="eastAsia"/>
-        </w:rPr>
       </w:pPr>
       <w:r>
         <w:rPr>
@@ -3099,16 +3178,13 @@
         <w:spacing w:line="240" w:lineRule="auto"/>
         <w:ind w:left="360"/>
         <w:jc w:val="center"/>
-        <w:rPr>
-          <w:rFonts w:hint="eastAsia"/>
-        </w:rPr>
       </w:pPr>
       <w:r>
         <w:drawing>
-          <wp:inline distT="0" distB="0" distL="0" distR="0" wp14:anchorId="706216E3" wp14:editId="08995C95">
-            <wp:extent cx="3124607" cy="2032161"/>
-            <wp:effectExtent l="0" t="0" r="0" b="6350"/>
-            <wp:docPr id="3131643" name="图片 1" descr="图表, 折线图&#10;&#10;AI 生成的内容可能不正确。"/>
+          <wp:inline distT="0" distB="0" distL="0" distR="0" wp14:anchorId="50AA1D8A" wp14:editId="1B86393A">
+            <wp:extent cx="5274310" cy="3430270"/>
+            <wp:effectExtent l="0" t="0" r="2540" b="0"/>
+            <wp:docPr id="685555371" name="图片 1" descr="图表, 折线图&#10;&#10;AI 生成的内容可能不正确。"/>
             <wp:cNvGraphicFramePr>
               <a:graphicFrameLocks xmlns:a="http://schemas.openxmlformats.org/drawingml/2006/main" noChangeAspect="1"/>
             </wp:cNvGraphicFramePr>
@@ -3116,7 +3192,7 @@
               <a:graphicData uri="http://schemas.openxmlformats.org/drawingml/2006/picture">
                 <pic:pic xmlns:pic="http://schemas.openxmlformats.org/drawingml/2006/picture">
                   <pic:nvPicPr>
-                    <pic:cNvPr id="3131643" name="图片 1" descr="图表, 折线图&#10;&#10;AI 生成的内容可能不正确。"/>
+                    <pic:cNvPr id="685555371" name="图片 1" descr="图表, 折线图&#10;&#10;AI 生成的内容可能不正确。"/>
                     <pic:cNvPicPr/>
                   </pic:nvPicPr>
                   <pic:blipFill>
@@ -3128,7 +3204,7 @@
                   <pic:spPr>
                     <a:xfrm>
                       <a:off x="0" y="0"/>
-                      <a:ext cx="3133448" cy="2037911"/>
+                      <a:ext cx="5274310" cy="3430270"/>
                     </a:xfrm>
                     <a:prstGeom prst="rect">
                       <a:avLst/>
@@ -3146,15 +3222,11 @@
         <w:spacing w:line="240" w:lineRule="auto"/>
         <w:ind w:firstLine="360"/>
         <w:jc w:val="center"/>
-        <w:rPr>
-          <w:rFonts w:hint="eastAsia"/>
-        </w:rPr>
-      </w:pPr>
-      <w:r>
-        <w:rPr>
-          <w:rFonts w:hint="eastAsia"/>
-        </w:rPr>
-        <w:lastRenderedPageBreak/>
+      </w:pPr>
+      <w:r>
+        <w:rPr>
+          <w:rFonts w:hint="eastAsia"/>
+        </w:rPr>
         <w:t xml:space="preserve">Codes are in relative </w:t>
       </w:r>
       <w:proofErr w:type="spellStart"/>
@@ -3248,7 +3320,6 @@
         <w:ind w:left="360"/>
         <w:jc w:val="center"/>
         <w:rPr>
-          <w:rFonts w:hint="eastAsia"/>
           <w:sz w:val="32"/>
           <w:szCs w:val="32"/>
         </w:rPr>
@@ -3295,9 +3366,6 @@
         <w:pStyle w:val="a9"/>
         <w:spacing w:line="240" w:lineRule="auto"/>
         <w:ind w:left="360"/>
-        <w:rPr>
-          <w:rFonts w:hint="eastAsia"/>
-        </w:rPr>
       </w:pPr>
     </w:p>
     <w:sectPr>
